--- a/js.docx
+++ b/js.docx
@@ -597,6 +597,49 @@
           <w:lang w:val="en-US" w:eastAsia="zh-CN"/>
         </w:rPr>
       </w:pPr>
+      <w:r>
+        <w:drawing>
+          <wp:inline distT="0" distB="0" distL="114300" distR="114300">
+            <wp:extent cx="2381250" cy="1485900"/>
+            <wp:effectExtent l="0" t="0" r="0" b="0"/>
+            <wp:docPr id="8" name="图片 1"/>
+            <wp:cNvGraphicFramePr>
+              <a:graphicFrameLocks xmlns:a="http://schemas.openxmlformats.org/drawingml/2006/main" noChangeAspect="1"/>
+            </wp:cNvGraphicFramePr>
+            <a:graphic xmlns:a="http://schemas.openxmlformats.org/drawingml/2006/main">
+              <a:graphicData uri="http://schemas.openxmlformats.org/drawingml/2006/picture">
+                <pic:pic xmlns:pic="http://schemas.openxmlformats.org/drawingml/2006/picture">
+                  <pic:nvPicPr>
+                    <pic:cNvPr id="8" name="图片 1"/>
+                    <pic:cNvPicPr>
+                      <a:picLocks noChangeAspect="1"/>
+                    </pic:cNvPicPr>
+                  </pic:nvPicPr>
+                  <pic:blipFill>
+                    <a:blip r:embed="rId11"/>
+                    <a:stretch>
+                      <a:fillRect/>
+                    </a:stretch>
+                  </pic:blipFill>
+                  <pic:spPr>
+                    <a:xfrm>
+                      <a:off x="0" y="0"/>
+                      <a:ext cx="2381250" cy="1485900"/>
+                    </a:xfrm>
+                    <a:prstGeom prst="rect">
+                      <a:avLst/>
+                    </a:prstGeom>
+                    <a:noFill/>
+                    <a:ln>
+                      <a:noFill/>
+                    </a:ln>
+                  </pic:spPr>
+                </pic:pic>
+              </a:graphicData>
+            </a:graphic>
+          </wp:inline>
+        </w:drawing>
+      </w:r>
       <w:bookmarkStart w:id="0" w:name="_GoBack"/>
       <w:bookmarkEnd w:id="0"/>
     </w:p>

--- a/js.docx
+++ b/js.docx
@@ -591,12 +591,6 @@
       </w:r>
     </w:p>
     <w:p>
-      <w:pPr>
-        <w:rPr>
-          <w:rFonts w:hint="default"/>
-          <w:lang w:val="en-US" w:eastAsia="zh-CN"/>
-        </w:rPr>
-      </w:pPr>
       <w:r>
         <w:drawing>
           <wp:inline distT="0" distB="0" distL="114300" distR="114300">
@@ -640,8 +634,584 @@
           </wp:inline>
         </w:drawing>
       </w:r>
+    </w:p>
+    <w:p>
+      <w:r>
+        <w:drawing>
+          <wp:inline distT="0" distB="0" distL="114300" distR="114300">
+            <wp:extent cx="3857625" cy="1704975"/>
+            <wp:effectExtent l="0" t="0" r="9525" b="9525"/>
+            <wp:docPr id="9" name="图片 1"/>
+            <wp:cNvGraphicFramePr>
+              <a:graphicFrameLocks xmlns:a="http://schemas.openxmlformats.org/drawingml/2006/main" noChangeAspect="1"/>
+            </wp:cNvGraphicFramePr>
+            <a:graphic xmlns:a="http://schemas.openxmlformats.org/drawingml/2006/main">
+              <a:graphicData uri="http://schemas.openxmlformats.org/drawingml/2006/picture">
+                <pic:pic xmlns:pic="http://schemas.openxmlformats.org/drawingml/2006/picture">
+                  <pic:nvPicPr>
+                    <pic:cNvPr id="9" name="图片 1"/>
+                    <pic:cNvPicPr>
+                      <a:picLocks noChangeAspect="1"/>
+                    </pic:cNvPicPr>
+                  </pic:nvPicPr>
+                  <pic:blipFill>
+                    <a:blip r:embed="rId12"/>
+                    <a:stretch>
+                      <a:fillRect/>
+                    </a:stretch>
+                  </pic:blipFill>
+                  <pic:spPr>
+                    <a:xfrm>
+                      <a:off x="0" y="0"/>
+                      <a:ext cx="3857625" cy="1704975"/>
+                    </a:xfrm>
+                    <a:prstGeom prst="rect">
+                      <a:avLst/>
+                    </a:prstGeom>
+                    <a:noFill/>
+                    <a:ln>
+                      <a:noFill/>
+                    </a:ln>
+                  </pic:spPr>
+                </pic:pic>
+              </a:graphicData>
+            </a:graphic>
+          </wp:inline>
+        </w:drawing>
+      </w:r>
+    </w:p>
+    <w:p>
+      <w:r>
+        <w:drawing>
+          <wp:inline distT="0" distB="0" distL="114300" distR="114300">
+            <wp:extent cx="5271770" cy="150495"/>
+            <wp:effectExtent l="0" t="0" r="5080" b="1905"/>
+            <wp:docPr id="10" name="图片 1"/>
+            <wp:cNvGraphicFramePr>
+              <a:graphicFrameLocks xmlns:a="http://schemas.openxmlformats.org/drawingml/2006/main" noChangeAspect="1"/>
+            </wp:cNvGraphicFramePr>
+            <a:graphic xmlns:a="http://schemas.openxmlformats.org/drawingml/2006/main">
+              <a:graphicData uri="http://schemas.openxmlformats.org/drawingml/2006/picture">
+                <pic:pic xmlns:pic="http://schemas.openxmlformats.org/drawingml/2006/picture">
+                  <pic:nvPicPr>
+                    <pic:cNvPr id="10" name="图片 1"/>
+                    <pic:cNvPicPr>
+                      <a:picLocks noChangeAspect="1"/>
+                    </pic:cNvPicPr>
+                  </pic:nvPicPr>
+                  <pic:blipFill>
+                    <a:blip r:embed="rId13"/>
+                    <a:stretch>
+                      <a:fillRect/>
+                    </a:stretch>
+                  </pic:blipFill>
+                  <pic:spPr>
+                    <a:xfrm>
+                      <a:off x="0" y="0"/>
+                      <a:ext cx="5271770" cy="150495"/>
+                    </a:xfrm>
+                    <a:prstGeom prst="rect">
+                      <a:avLst/>
+                    </a:prstGeom>
+                    <a:noFill/>
+                    <a:ln>
+                      <a:noFill/>
+                    </a:ln>
+                  </pic:spPr>
+                </pic:pic>
+              </a:graphicData>
+            </a:graphic>
+          </wp:inline>
+        </w:drawing>
+      </w:r>
+    </w:p>
+    <w:p>
+      <w:pPr>
+        <w:rPr>
+          <w:rFonts w:hint="eastAsia"/>
+          <w:lang w:val="en-US" w:eastAsia="zh-CN"/>
+        </w:rPr>
+      </w:pPr>
+      <w:r>
+        <w:rPr>
+          <w:rFonts w:hint="eastAsia"/>
+          <w:lang w:val="en-US" w:eastAsia="zh-CN"/>
+        </w:rPr>
+        <w:t>Onsubmit=</w:t>
+      </w:r>
+      <w:r>
+        <w:rPr>
+          <w:rFonts w:hint="default"/>
+          <w:lang w:val="en-US" w:eastAsia="zh-CN"/>
+        </w:rPr>
+        <w:t>”</w:t>
+      </w:r>
+      <w:r>
+        <w:rPr>
+          <w:rFonts w:hint="eastAsia"/>
+          <w:lang w:val="en-US" w:eastAsia="zh-CN"/>
+        </w:rPr>
+        <w:t>Return false</w:t>
+      </w:r>
+      <w:r>
+        <w:rPr>
+          <w:rFonts w:hint="default"/>
+          <w:lang w:val="en-US" w:eastAsia="zh-CN"/>
+        </w:rPr>
+        <w:t>”</w:t>
+      </w:r>
+      <w:r>
+        <w:rPr>
+          <w:rFonts w:hint="eastAsia"/>
+          <w:lang w:val="en-US" w:eastAsia="zh-CN"/>
+        </w:rPr>
+        <w:t>就不会提交到服务器</w:t>
+      </w:r>
+    </w:p>
+    <w:p>
+      <w:r>
+        <w:drawing>
+          <wp:inline distT="0" distB="0" distL="114300" distR="114300">
+            <wp:extent cx="5273040" cy="1606550"/>
+            <wp:effectExtent l="0" t="0" r="3810" b="12700"/>
+            <wp:docPr id="11" name="图片 2"/>
+            <wp:cNvGraphicFramePr>
+              <a:graphicFrameLocks xmlns:a="http://schemas.openxmlformats.org/drawingml/2006/main" noChangeAspect="1"/>
+            </wp:cNvGraphicFramePr>
+            <a:graphic xmlns:a="http://schemas.openxmlformats.org/drawingml/2006/main">
+              <a:graphicData uri="http://schemas.openxmlformats.org/drawingml/2006/picture">
+                <pic:pic xmlns:pic="http://schemas.openxmlformats.org/drawingml/2006/picture">
+                  <pic:nvPicPr>
+                    <pic:cNvPr id="11" name="图片 2"/>
+                    <pic:cNvPicPr>
+                      <a:picLocks noChangeAspect="1"/>
+                    </pic:cNvPicPr>
+                  </pic:nvPicPr>
+                  <pic:blipFill>
+                    <a:blip r:embed="rId14"/>
+                    <a:stretch>
+                      <a:fillRect/>
+                    </a:stretch>
+                  </pic:blipFill>
+                  <pic:spPr>
+                    <a:xfrm>
+                      <a:off x="0" y="0"/>
+                      <a:ext cx="5273040" cy="1606550"/>
+                    </a:xfrm>
+                    <a:prstGeom prst="rect">
+                      <a:avLst/>
+                    </a:prstGeom>
+                    <a:noFill/>
+                    <a:ln>
+                      <a:noFill/>
+                    </a:ln>
+                  </pic:spPr>
+                </pic:pic>
+              </a:graphicData>
+            </a:graphic>
+          </wp:inline>
+        </w:drawing>
+      </w:r>
+    </w:p>
+    <w:p>
+      <w:r>
+        <w:drawing>
+          <wp:inline distT="0" distB="0" distL="114300" distR="114300">
+            <wp:extent cx="4143375" cy="447675"/>
+            <wp:effectExtent l="0" t="0" r="9525" b="9525"/>
+            <wp:docPr id="12" name="图片 3"/>
+            <wp:cNvGraphicFramePr>
+              <a:graphicFrameLocks xmlns:a="http://schemas.openxmlformats.org/drawingml/2006/main" noChangeAspect="1"/>
+            </wp:cNvGraphicFramePr>
+            <a:graphic xmlns:a="http://schemas.openxmlformats.org/drawingml/2006/main">
+              <a:graphicData uri="http://schemas.openxmlformats.org/drawingml/2006/picture">
+                <pic:pic xmlns:pic="http://schemas.openxmlformats.org/drawingml/2006/picture">
+                  <pic:nvPicPr>
+                    <pic:cNvPr id="12" name="图片 3"/>
+                    <pic:cNvPicPr>
+                      <a:picLocks noChangeAspect="1"/>
+                    </pic:cNvPicPr>
+                  </pic:nvPicPr>
+                  <pic:blipFill>
+                    <a:blip r:embed="rId15"/>
+                    <a:stretch>
+                      <a:fillRect/>
+                    </a:stretch>
+                  </pic:blipFill>
+                  <pic:spPr>
+                    <a:xfrm>
+                      <a:off x="0" y="0"/>
+                      <a:ext cx="4143375" cy="447675"/>
+                    </a:xfrm>
+                    <a:prstGeom prst="rect">
+                      <a:avLst/>
+                    </a:prstGeom>
+                    <a:noFill/>
+                    <a:ln>
+                      <a:noFill/>
+                    </a:ln>
+                  </pic:spPr>
+                </pic:pic>
+              </a:graphicData>
+            </a:graphic>
+          </wp:inline>
+        </w:drawing>
+      </w:r>
+    </w:p>
+    <w:p>
+      <w:r>
+        <w:drawing>
+          <wp:inline distT="0" distB="0" distL="114300" distR="114300">
+            <wp:extent cx="2190750" cy="847725"/>
+            <wp:effectExtent l="0" t="0" r="0" b="9525"/>
+            <wp:docPr id="13" name="图片 4"/>
+            <wp:cNvGraphicFramePr>
+              <a:graphicFrameLocks xmlns:a="http://schemas.openxmlformats.org/drawingml/2006/main" noChangeAspect="1"/>
+            </wp:cNvGraphicFramePr>
+            <a:graphic xmlns:a="http://schemas.openxmlformats.org/drawingml/2006/main">
+              <a:graphicData uri="http://schemas.openxmlformats.org/drawingml/2006/picture">
+                <pic:pic xmlns:pic="http://schemas.openxmlformats.org/drawingml/2006/picture">
+                  <pic:nvPicPr>
+                    <pic:cNvPr id="13" name="图片 4"/>
+                    <pic:cNvPicPr>
+                      <a:picLocks noChangeAspect="1"/>
+                    </pic:cNvPicPr>
+                  </pic:nvPicPr>
+                  <pic:blipFill>
+                    <a:blip r:embed="rId16"/>
+                    <a:stretch>
+                      <a:fillRect/>
+                    </a:stretch>
+                  </pic:blipFill>
+                  <pic:spPr>
+                    <a:xfrm>
+                      <a:off x="0" y="0"/>
+                      <a:ext cx="2190750" cy="847725"/>
+                    </a:xfrm>
+                    <a:prstGeom prst="rect">
+                      <a:avLst/>
+                    </a:prstGeom>
+                    <a:noFill/>
+                    <a:ln>
+                      <a:noFill/>
+                    </a:ln>
+                  </pic:spPr>
+                </pic:pic>
+              </a:graphicData>
+            </a:graphic>
+          </wp:inline>
+        </w:drawing>
+      </w:r>
+    </w:p>
+    <w:p>
+      <w:r>
+        <w:drawing>
+          <wp:inline distT="0" distB="0" distL="114300" distR="114300">
+            <wp:extent cx="5257800" cy="523875"/>
+            <wp:effectExtent l="0" t="0" r="0" b="9525"/>
+            <wp:docPr id="14" name="图片 5"/>
+            <wp:cNvGraphicFramePr>
+              <a:graphicFrameLocks xmlns:a="http://schemas.openxmlformats.org/drawingml/2006/main" noChangeAspect="1"/>
+            </wp:cNvGraphicFramePr>
+            <a:graphic xmlns:a="http://schemas.openxmlformats.org/drawingml/2006/main">
+              <a:graphicData uri="http://schemas.openxmlformats.org/drawingml/2006/picture">
+                <pic:pic xmlns:pic="http://schemas.openxmlformats.org/drawingml/2006/picture">
+                  <pic:nvPicPr>
+                    <pic:cNvPr id="14" name="图片 5"/>
+                    <pic:cNvPicPr>
+                      <a:picLocks noChangeAspect="1"/>
+                    </pic:cNvPicPr>
+                  </pic:nvPicPr>
+                  <pic:blipFill>
+                    <a:blip r:embed="rId17"/>
+                    <a:stretch>
+                      <a:fillRect/>
+                    </a:stretch>
+                  </pic:blipFill>
+                  <pic:spPr>
+                    <a:xfrm>
+                      <a:off x="0" y="0"/>
+                      <a:ext cx="5257800" cy="523875"/>
+                    </a:xfrm>
+                    <a:prstGeom prst="rect">
+                      <a:avLst/>
+                    </a:prstGeom>
+                    <a:noFill/>
+                    <a:ln>
+                      <a:noFill/>
+                    </a:ln>
+                  </pic:spPr>
+                </pic:pic>
+              </a:graphicData>
+            </a:graphic>
+          </wp:inline>
+        </w:drawing>
+      </w:r>
+    </w:p>
+    <w:p>
+      <w:r>
+        <w:drawing>
+          <wp:inline distT="0" distB="0" distL="114300" distR="114300">
+            <wp:extent cx="4733925" cy="895350"/>
+            <wp:effectExtent l="0" t="0" r="9525" b="0"/>
+            <wp:docPr id="15" name="图片 6"/>
+            <wp:cNvGraphicFramePr>
+              <a:graphicFrameLocks xmlns:a="http://schemas.openxmlformats.org/drawingml/2006/main" noChangeAspect="1"/>
+            </wp:cNvGraphicFramePr>
+            <a:graphic xmlns:a="http://schemas.openxmlformats.org/drawingml/2006/main">
+              <a:graphicData uri="http://schemas.openxmlformats.org/drawingml/2006/picture">
+                <pic:pic xmlns:pic="http://schemas.openxmlformats.org/drawingml/2006/picture">
+                  <pic:nvPicPr>
+                    <pic:cNvPr id="15" name="图片 6"/>
+                    <pic:cNvPicPr>
+                      <a:picLocks noChangeAspect="1"/>
+                    </pic:cNvPicPr>
+                  </pic:nvPicPr>
+                  <pic:blipFill>
+                    <a:blip r:embed="rId18"/>
+                    <a:stretch>
+                      <a:fillRect/>
+                    </a:stretch>
+                  </pic:blipFill>
+                  <pic:spPr>
+                    <a:xfrm>
+                      <a:off x="0" y="0"/>
+                      <a:ext cx="4733925" cy="895350"/>
+                    </a:xfrm>
+                    <a:prstGeom prst="rect">
+                      <a:avLst/>
+                    </a:prstGeom>
+                    <a:noFill/>
+                    <a:ln>
+                      <a:noFill/>
+                    </a:ln>
+                  </pic:spPr>
+                </pic:pic>
+              </a:graphicData>
+            </a:graphic>
+          </wp:inline>
+        </w:drawing>
+      </w:r>
+    </w:p>
+    <w:p>
+      <w:pPr>
+        <w:rPr>
+          <w:rFonts w:hint="eastAsia" w:ascii="Verdana" w:hAnsi="Verdana" w:eastAsia="Verdana" w:cs="Verdana"/>
+          <w:i w:val="0"/>
+          <w:caps w:val="0"/>
+          <w:color w:val="000000"/>
+          <w:spacing w:val="0"/>
+          <w:sz w:val="21"/>
+          <w:szCs w:val="21"/>
+          <w:shd w:val="clear" w:fill="FDFCF8"/>
+        </w:rPr>
+      </w:pPr>
+      <w:r>
+        <w:rPr>
+          <w:rFonts w:hint="eastAsia" w:ascii="Verdana" w:hAnsi="Verdana" w:eastAsia="Verdana" w:cs="Verdana"/>
+          <w:i w:val="0"/>
+          <w:caps w:val="0"/>
+          <w:color w:val="000000"/>
+          <w:spacing w:val="0"/>
+          <w:sz w:val="21"/>
+          <w:szCs w:val="21"/>
+          <w:shd w:val="clear" w:fill="FDFCF8"/>
+        </w:rPr>
+        <w:t>Object.prototype 位于原型继承链的顶端</w:t>
+      </w:r>
+    </w:p>
+    <w:p>
+      <w:r>
+        <w:drawing>
+          <wp:inline distT="0" distB="0" distL="114300" distR="114300">
+            <wp:extent cx="3381375" cy="2305050"/>
+            <wp:effectExtent l="0" t="0" r="9525" b="0"/>
+            <wp:docPr id="16" name="图片 7"/>
+            <wp:cNvGraphicFramePr>
+              <a:graphicFrameLocks xmlns:a="http://schemas.openxmlformats.org/drawingml/2006/main" noChangeAspect="1"/>
+            </wp:cNvGraphicFramePr>
+            <a:graphic xmlns:a="http://schemas.openxmlformats.org/drawingml/2006/main">
+              <a:graphicData uri="http://schemas.openxmlformats.org/drawingml/2006/picture">
+                <pic:pic xmlns:pic="http://schemas.openxmlformats.org/drawingml/2006/picture">
+                  <pic:nvPicPr>
+                    <pic:cNvPr id="16" name="图片 7"/>
+                    <pic:cNvPicPr>
+                      <a:picLocks noChangeAspect="1"/>
+                    </pic:cNvPicPr>
+                  </pic:nvPicPr>
+                  <pic:blipFill>
+                    <a:blip r:embed="rId19"/>
+                    <a:stretch>
+                      <a:fillRect/>
+                    </a:stretch>
+                  </pic:blipFill>
+                  <pic:spPr>
+                    <a:xfrm>
+                      <a:off x="0" y="0"/>
+                      <a:ext cx="3381375" cy="2305050"/>
+                    </a:xfrm>
+                    <a:prstGeom prst="rect">
+                      <a:avLst/>
+                    </a:prstGeom>
+                    <a:noFill/>
+                    <a:ln>
+                      <a:noFill/>
+                    </a:ln>
+                  </pic:spPr>
+                </pic:pic>
+              </a:graphicData>
+            </a:graphic>
+          </wp:inline>
+        </w:drawing>
+      </w:r>
+    </w:p>
+    <w:p>
+      <w:pPr>
+        <w:rPr>
+          <w:rFonts w:hint="eastAsia"/>
+          <w:lang w:val="en-US" w:eastAsia="zh-CN"/>
+        </w:rPr>
+      </w:pPr>
+      <w:r>
+        <w:rPr>
+          <w:rFonts w:hint="eastAsia"/>
+          <w:lang w:val="en-US" w:eastAsia="zh-CN"/>
+        </w:rPr>
+        <w:t>Window.screen.width屏幕宽度，与窗口无关</w:t>
+      </w:r>
+    </w:p>
+    <w:p>
+      <w:r>
+        <w:drawing>
+          <wp:inline distT="0" distB="0" distL="114300" distR="114300">
+            <wp:extent cx="5269865" cy="1006475"/>
+            <wp:effectExtent l="0" t="0" r="6985" b="3175"/>
+            <wp:docPr id="17" name="图片 8"/>
+            <wp:cNvGraphicFramePr>
+              <a:graphicFrameLocks xmlns:a="http://schemas.openxmlformats.org/drawingml/2006/main" noChangeAspect="1"/>
+            </wp:cNvGraphicFramePr>
+            <a:graphic xmlns:a="http://schemas.openxmlformats.org/drawingml/2006/main">
+              <a:graphicData uri="http://schemas.openxmlformats.org/drawingml/2006/picture">
+                <pic:pic xmlns:pic="http://schemas.openxmlformats.org/drawingml/2006/picture">
+                  <pic:nvPicPr>
+                    <pic:cNvPr id="17" name="图片 8"/>
+                    <pic:cNvPicPr>
+                      <a:picLocks noChangeAspect="1"/>
+                    </pic:cNvPicPr>
+                  </pic:nvPicPr>
+                  <pic:blipFill>
+                    <a:blip r:embed="rId20"/>
+                    <a:stretch>
+                      <a:fillRect/>
+                    </a:stretch>
+                  </pic:blipFill>
+                  <pic:spPr>
+                    <a:xfrm>
+                      <a:off x="0" y="0"/>
+                      <a:ext cx="5269865" cy="1006475"/>
+                    </a:xfrm>
+                    <a:prstGeom prst="rect">
+                      <a:avLst/>
+                    </a:prstGeom>
+                    <a:noFill/>
+                    <a:ln>
+                      <a:noFill/>
+                    </a:ln>
+                  </pic:spPr>
+                </pic:pic>
+              </a:graphicData>
+            </a:graphic>
+          </wp:inline>
+        </w:drawing>
+      </w:r>
+    </w:p>
+    <w:p>
+      <w:pPr>
+        <w:keepNext w:val="0"/>
+        <w:keepLines w:val="0"/>
+        <w:widowControl/>
+        <w:numPr>
+          <w:ilvl w:val="0"/>
+          <w:numId w:val="1"/>
+        </w:numPr>
+        <w:suppressLineNumbers w:val="0"/>
+        <w:pBdr>
+          <w:top w:val="none" w:color="auto" w:sz="0" w:space="0"/>
+          <w:left w:val="none" w:color="auto" w:sz="0" w:space="0"/>
+          <w:bottom w:val="none" w:color="auto" w:sz="0" w:space="0"/>
+          <w:right w:val="none" w:color="auto" w:sz="0" w:space="0"/>
+        </w:pBdr>
+        <w:spacing w:before="45" w:beforeAutospacing="0" w:after="0" w:afterAutospacing="0"/>
+        <w:ind w:left="526" w:right="0" w:hanging="360"/>
+        <w:jc w:val="left"/>
+      </w:pPr>
+      <w:r>
+        <w:rPr>
+          <w:rFonts w:hint="eastAsia" w:ascii="Verdana" w:hAnsi="Verdana" w:eastAsia="Verdana" w:cs="Verdana"/>
+          <w:i w:val="0"/>
+          <w:caps w:val="0"/>
+          <w:color w:val="000000"/>
+          <w:spacing w:val="0"/>
+          <w:sz w:val="21"/>
+          <w:szCs w:val="21"/>
+          <w:bdr w:val="none" w:color="auto" w:sz="0" w:space="0"/>
+          <w:shd w:val="clear" w:fill="FDFCF8"/>
+        </w:rPr>
+        <w:t>history.back() - 等同于在浏览器点击后退按钮</w:t>
+      </w:r>
+    </w:p>
+    <w:p>
+      <w:pPr>
+        <w:keepNext w:val="0"/>
+        <w:keepLines w:val="0"/>
+        <w:widowControl/>
+        <w:numPr>
+          <w:ilvl w:val="0"/>
+          <w:numId w:val="1"/>
+        </w:numPr>
+        <w:suppressLineNumbers w:val="0"/>
+        <w:pBdr>
+          <w:top w:val="none" w:color="auto" w:sz="0" w:space="0"/>
+          <w:left w:val="none" w:color="auto" w:sz="0" w:space="0"/>
+          <w:bottom w:val="none" w:color="auto" w:sz="0" w:space="0"/>
+          <w:right w:val="none" w:color="auto" w:sz="0" w:space="0"/>
+        </w:pBdr>
+        <w:spacing w:before="45" w:beforeAutospacing="0" w:after="0" w:afterAutospacing="0"/>
+        <w:ind w:left="526" w:right="0" w:hanging="360"/>
+        <w:jc w:val="left"/>
+      </w:pPr>
+      <w:r>
+        <w:rPr>
+          <w:rFonts w:hint="default" w:ascii="Verdana" w:hAnsi="Verdana" w:eastAsia="Verdana" w:cs="Verdana"/>
+          <w:i w:val="0"/>
+          <w:caps w:val="0"/>
+          <w:color w:val="000000"/>
+          <w:spacing w:val="0"/>
+          <w:sz w:val="21"/>
+          <w:szCs w:val="21"/>
+          <w:bdr w:val="none" w:color="auto" w:sz="0" w:space="0"/>
+          <w:shd w:val="clear" w:fill="FDFCF8"/>
+        </w:rPr>
+        <w:t>history.forward() - 等同于在浏览器中点击前进按钮</w:t>
+      </w:r>
+    </w:p>
+    <w:p>
+      <w:pPr>
+        <w:rPr>
+          <w:rFonts w:hint="default"/>
+          <w:lang w:val="en-US" w:eastAsia="zh-CN"/>
+        </w:rPr>
+      </w:pPr>
       <w:bookmarkStart w:id="0" w:name="_GoBack"/>
       <w:bookmarkEnd w:id="0"/>
+    </w:p>
+    <w:p>
+      <w:pPr>
+        <w:rPr>
+          <w:rFonts w:hint="default"/>
+          <w:lang w:val="en-US" w:eastAsia="zh-CN"/>
+        </w:rPr>
+      </w:pPr>
     </w:p>
     <w:sectPr>
       <w:pgSz w:w="11906" w:h="16838"/>
@@ -651,6 +1221,163 @@
     </w:sectPr>
   </w:body>
 </w:document>
+</file>
+
+<file path=word/numbering.xml><?xml version="1.0" encoding="utf-8"?>
+<w:numbering xmlns:wpc="http://schemas.microsoft.com/office/word/2010/wordprocessingCanvas" xmlns:mc="http://schemas.openxmlformats.org/markup-compatibility/2006" xmlns:o="urn:schemas-microsoft-com:office:office" xmlns:r="http://schemas.openxmlformats.org/officeDocument/2006/relationships" xmlns:m="http://schemas.openxmlformats.org/officeDocument/2006/math" xmlns:v="urn:schemas-microsoft-com:vml" xmlns:wp14="http://schemas.microsoft.com/office/word/2010/wordprocessingDrawing" xmlns:wp="http://schemas.openxmlformats.org/drawingml/2006/wordprocessingDrawing" xmlns:w10="urn:schemas-microsoft-com:office:word" xmlns:w="http://schemas.openxmlformats.org/wordprocessingml/2006/main" xmlns:w14="http://schemas.microsoft.com/office/word/2010/wordml" xmlns:wpg="http://schemas.microsoft.com/office/word/2010/wordprocessingGroup" xmlns:wpi="http://schemas.microsoft.com/office/word/2010/wordprocessingInk" xmlns:wne="http://schemas.microsoft.com/office/word/2006/wordml" xmlns:wps="http://schemas.microsoft.com/office/word/2010/wordprocessingShape" mc:Ignorable="w14 wp14">
+  <w:abstractNum w:abstractNumId="0">
+    <w:nsid w:val="C17B928C"/>
+    <w:multiLevelType w:val="multilevel"/>
+    <w:tmpl w:val="C17B928C"/>
+    <w:lvl w:ilvl="0" w:tentative="0">
+      <w:start w:val="1"/>
+      <w:numFmt w:val="bullet"/>
+      <w:lvlText w:val=""/>
+      <w:lvlJc w:val="left"/>
+      <w:pPr>
+        <w:tabs>
+          <w:tab w:val="left" w:pos="720"/>
+        </w:tabs>
+        <w:ind w:left="720" w:hanging="360"/>
+      </w:pPr>
+      <w:rPr>
+        <w:rFonts w:ascii="Symbol" w:hAnsi="Symbol" w:cs="Symbol"/>
+        <w:sz w:val="20"/>
+      </w:rPr>
+    </w:lvl>
+    <w:lvl w:ilvl="1" w:tentative="0">
+      <w:start w:val="1"/>
+      <w:numFmt w:val="bullet"/>
+      <w:lvlText w:val="o"/>
+      <w:lvlJc w:val="left"/>
+      <w:pPr>
+        <w:tabs>
+          <w:tab w:val="left" w:pos="1440"/>
+        </w:tabs>
+        <w:ind w:left="1440" w:hanging="360"/>
+      </w:pPr>
+      <w:rPr>
+        <w:rFonts w:ascii="Courier New" w:hAnsi="Courier New" w:cs="Courier New"/>
+        <w:sz w:val="20"/>
+      </w:rPr>
+    </w:lvl>
+    <w:lvl w:ilvl="2" w:tentative="0">
+      <w:start w:val="1"/>
+      <w:numFmt w:val="bullet"/>
+      <w:lvlText w:val=""/>
+      <w:lvlJc w:val="left"/>
+      <w:pPr>
+        <w:tabs>
+          <w:tab w:val="left" w:pos="2160"/>
+        </w:tabs>
+        <w:ind w:left="2160" w:hanging="360"/>
+      </w:pPr>
+      <w:rPr>
+        <w:rFonts w:ascii="Wingdings" w:hAnsi="Wingdings" w:cs="Wingdings"/>
+        <w:sz w:val="20"/>
+      </w:rPr>
+    </w:lvl>
+    <w:lvl w:ilvl="3" w:tentative="0">
+      <w:start w:val="1"/>
+      <w:numFmt w:val="bullet"/>
+      <w:lvlText w:val=""/>
+      <w:lvlJc w:val="left"/>
+      <w:pPr>
+        <w:tabs>
+          <w:tab w:val="left" w:pos="2880"/>
+        </w:tabs>
+        <w:ind w:left="2880" w:hanging="360"/>
+      </w:pPr>
+      <w:rPr>
+        <w:rFonts w:hint="default" w:ascii="Wingdings" w:hAnsi="Wingdings" w:cs="Wingdings"/>
+        <w:sz w:val="20"/>
+      </w:rPr>
+    </w:lvl>
+    <w:lvl w:ilvl="4" w:tentative="0">
+      <w:start w:val="1"/>
+      <w:numFmt w:val="bullet"/>
+      <w:lvlText w:val=""/>
+      <w:lvlJc w:val="left"/>
+      <w:pPr>
+        <w:tabs>
+          <w:tab w:val="left" w:pos="3600"/>
+        </w:tabs>
+        <w:ind w:left="3600" w:hanging="360"/>
+      </w:pPr>
+      <w:rPr>
+        <w:rFonts w:hint="default" w:ascii="Wingdings" w:hAnsi="Wingdings" w:cs="Wingdings"/>
+        <w:sz w:val="20"/>
+      </w:rPr>
+    </w:lvl>
+    <w:lvl w:ilvl="5" w:tentative="0">
+      <w:start w:val="1"/>
+      <w:numFmt w:val="bullet"/>
+      <w:lvlText w:val=""/>
+      <w:lvlJc w:val="left"/>
+      <w:pPr>
+        <w:tabs>
+          <w:tab w:val="left" w:pos="4320"/>
+        </w:tabs>
+        <w:ind w:left="4320" w:hanging="360"/>
+      </w:pPr>
+      <w:rPr>
+        <w:rFonts w:hint="default" w:ascii="Wingdings" w:hAnsi="Wingdings" w:cs="Wingdings"/>
+        <w:sz w:val="20"/>
+      </w:rPr>
+    </w:lvl>
+    <w:lvl w:ilvl="6" w:tentative="0">
+      <w:start w:val="1"/>
+      <w:numFmt w:val="bullet"/>
+      <w:lvlText w:val=""/>
+      <w:lvlJc w:val="left"/>
+      <w:pPr>
+        <w:tabs>
+          <w:tab w:val="left" w:pos="5040"/>
+        </w:tabs>
+        <w:ind w:left="5040" w:hanging="360"/>
+      </w:pPr>
+      <w:rPr>
+        <w:rFonts w:hint="default" w:ascii="Wingdings" w:hAnsi="Wingdings" w:cs="Wingdings"/>
+        <w:sz w:val="20"/>
+      </w:rPr>
+    </w:lvl>
+    <w:lvl w:ilvl="7" w:tentative="0">
+      <w:start w:val="1"/>
+      <w:numFmt w:val="bullet"/>
+      <w:lvlText w:val=""/>
+      <w:lvlJc w:val="left"/>
+      <w:pPr>
+        <w:tabs>
+          <w:tab w:val="left" w:pos="5760"/>
+        </w:tabs>
+        <w:ind w:left="5760" w:hanging="360"/>
+      </w:pPr>
+      <w:rPr>
+        <w:rFonts w:hint="default" w:ascii="Wingdings" w:hAnsi="Wingdings" w:cs="Wingdings"/>
+        <w:sz w:val="20"/>
+      </w:rPr>
+    </w:lvl>
+    <w:lvl w:ilvl="8" w:tentative="0">
+      <w:start w:val="1"/>
+      <w:numFmt w:val="bullet"/>
+      <w:lvlText w:val=""/>
+      <w:lvlJc w:val="left"/>
+      <w:pPr>
+        <w:tabs>
+          <w:tab w:val="left" w:pos="6480"/>
+        </w:tabs>
+        <w:ind w:left="6480" w:hanging="360"/>
+      </w:pPr>
+      <w:rPr>
+        <w:rFonts w:hint="default" w:ascii="Wingdings" w:hAnsi="Wingdings" w:cs="Wingdings"/>
+        <w:sz w:val="20"/>
+      </w:rPr>
+    </w:lvl>
+  </w:abstractNum>
+  <w:num w:numId="1">
+    <w:abstractNumId w:val="0"/>
+  </w:num>
+</w:numbering>
 </file>
 
 <file path=word/styles.xml><?xml version="1.0" encoding="utf-8"?>
@@ -728,7 +1455,7 @@
     <w:lsdException w:qFormat="1" w:unhideWhenUsed="0" w:uiPriority="0" w:semiHidden="0" w:name="Title"/>
     <w:lsdException w:unhideWhenUsed="0" w:uiPriority="0" w:semiHidden="0" w:name="Closing"/>
     <w:lsdException w:unhideWhenUsed="0" w:uiPriority="0" w:semiHidden="0" w:name="Signature"/>
-    <w:lsdException w:unhideWhenUsed="0" w:uiPriority="0" w:name="Default Paragraph Font"/>
+    <w:lsdException w:qFormat="1" w:unhideWhenUsed="0" w:uiPriority="0" w:name="Default Paragraph Font"/>
     <w:lsdException w:unhideWhenUsed="0" w:uiPriority="0" w:semiHidden="0" w:name="Body Text"/>
     <w:lsdException w:unhideWhenUsed="0" w:uiPriority="0" w:semiHidden="0" w:name="Body Text Indent"/>
     <w:lsdException w:unhideWhenUsed="0" w:uiPriority="0" w:semiHidden="0" w:name="List Continue"/>
@@ -762,7 +1489,7 @@
     <w:lsdException w:unhideWhenUsed="0" w:uiPriority="0" w:semiHidden="0" w:name="HTML Code"/>
     <w:lsdException w:unhideWhenUsed="0" w:uiPriority="0" w:semiHidden="0" w:name="HTML Definition"/>
     <w:lsdException w:unhideWhenUsed="0" w:uiPriority="0" w:semiHidden="0" w:name="HTML Keyboard"/>
-    <w:lsdException w:unhideWhenUsed="0" w:uiPriority="0" w:semiHidden="0" w:name="HTML Preformatted"/>
+    <w:lsdException w:qFormat="1" w:unhideWhenUsed="0" w:uiPriority="0" w:semiHidden="0" w:name="HTML Preformatted"/>
     <w:lsdException w:unhideWhenUsed="0" w:uiPriority="0" w:semiHidden="0" w:name="HTML Sample"/>
     <w:lsdException w:unhideWhenUsed="0" w:uiPriority="0" w:semiHidden="0" w:name="HTML Typewriter"/>
     <w:lsdException w:unhideWhenUsed="0" w:uiPriority="0" w:semiHidden="0" w:name="HTML Variable"/>
@@ -952,6 +1679,7 @@
   <w:style w:type="character" w:default="1" w:styleId="6">
     <w:name w:val="Default Paragraph Font"/>
     <w:semiHidden/>
+    <w:qFormat/>
     <w:uiPriority w:val="0"/>
   </w:style>
   <w:style w:type="table" w:default="1" w:styleId="5">
@@ -971,6 +1699,7 @@
   <w:style w:type="paragraph" w:styleId="3">
     <w:name w:val="HTML Preformatted"/>
     <w:basedOn w:val="1"/>
+    <w:qFormat/>
     <w:uiPriority w:val="0"/>
     <w:pPr>
       <w:tabs>

--- a/js.docx
+++ b/js.docx
@@ -1154,7 +1154,6 @@
           <w:spacing w:val="0"/>
           <w:sz w:val="21"/>
           <w:szCs w:val="21"/>
-          <w:bdr w:val="none" w:color="auto" w:sz="0" w:space="0"/>
           <w:shd w:val="clear" w:fill="FDFCF8"/>
         </w:rPr>
         <w:t>history.back() - 等同于在浏览器点击后退按钮</w:t>
@@ -1189,7 +1188,6 @@
           <w:spacing w:val="0"/>
           <w:sz w:val="21"/>
           <w:szCs w:val="21"/>
-          <w:bdr w:val="none" w:color="auto" w:sz="0" w:space="0"/>
           <w:shd w:val="clear" w:fill="FDFCF8"/>
         </w:rPr>
         <w:t>history.forward() - 等同于在浏览器中点击前进按钮</w:t>
@@ -1202,16 +1200,94 @@
           <w:lang w:val="en-US" w:eastAsia="zh-CN"/>
         </w:rPr>
       </w:pPr>
+    </w:p>
+    <w:p>
+      <w:pPr>
+        <w:rPr>
+          <w:rFonts w:hint="eastAsia"/>
+          <w:lang w:val="en-US" w:eastAsia="zh-CN"/>
+        </w:rPr>
+      </w:pPr>
+      <w:r>
+        <w:rPr>
+          <w:rFonts w:hint="eastAsia"/>
+          <w:lang w:val="en-US" w:eastAsia="zh-CN"/>
+        </w:rPr>
+        <w:t>Call和apply的区别：</w:t>
+      </w:r>
+    </w:p>
+    <w:p>
+      <w:pPr>
+        <w:rPr>
+          <w:rFonts w:hint="eastAsia"/>
+          <w:lang w:val="en-US" w:eastAsia="zh-CN"/>
+        </w:rPr>
+      </w:pPr>
+      <w:r>
+        <w:rPr>
+          <w:rFonts w:hint="eastAsia"/>
+          <w:lang w:val="en-US" w:eastAsia="zh-CN"/>
+        </w:rPr>
+        <w:t>他们都是改变this的指向，不同就是apply只能传入两个参数，第二个参数是数组</w:t>
+      </w:r>
+    </w:p>
+    <w:p>
+      <w:pPr>
+        <w:rPr>
+          <w:rFonts w:hint="default"/>
+          <w:lang w:val="en-US" w:eastAsia="zh-CN"/>
+        </w:rPr>
+      </w:pPr>
+      <w:r>
+        <w:rPr>
+          <w:rFonts w:hint="eastAsia"/>
+          <w:lang w:val="en-US" w:eastAsia="zh-CN"/>
+        </w:rPr>
+        <w:t>事件委托：</w:t>
+      </w:r>
+      <w:r>
+        <w:rPr>
+          <w:rFonts w:ascii="宋体" w:hAnsi="宋体" w:eastAsia="宋体" w:cs="宋体"/>
+          <w:sz w:val="24"/>
+          <w:szCs w:val="24"/>
+        </w:rPr>
+        <w:fldChar w:fldCharType="begin"/>
+      </w:r>
+      <w:r>
+        <w:rPr>
+          <w:rFonts w:ascii="宋体" w:hAnsi="宋体" w:eastAsia="宋体" w:cs="宋体"/>
+          <w:sz w:val="24"/>
+          <w:szCs w:val="24"/>
+        </w:rPr>
+        <w:instrText xml:space="preserve"> HYPERLINK "https://www.cnblogs.com/leejersey/p/3801452.html" </w:instrText>
+      </w:r>
+      <w:r>
+        <w:rPr>
+          <w:rFonts w:ascii="宋体" w:hAnsi="宋体" w:eastAsia="宋体" w:cs="宋体"/>
+          <w:sz w:val="24"/>
+          <w:szCs w:val="24"/>
+        </w:rPr>
+        <w:fldChar w:fldCharType="separate"/>
+      </w:r>
+      <w:r>
+        <w:rPr>
+          <w:rStyle w:val="7"/>
+          <w:rFonts w:ascii="宋体" w:hAnsi="宋体" w:eastAsia="宋体" w:cs="宋体"/>
+          <w:sz w:val="24"/>
+          <w:szCs w:val="24"/>
+        </w:rPr>
+        <w:t>https://www.cnblogs.com/leejersey/p/3801452.html</w:t>
+      </w:r>
+      <w:r>
+        <w:rPr>
+          <w:rFonts w:ascii="宋体" w:hAnsi="宋体" w:eastAsia="宋体" w:cs="宋体"/>
+          <w:sz w:val="24"/>
+          <w:szCs w:val="24"/>
+        </w:rPr>
+        <w:fldChar w:fldCharType="end"/>
+      </w:r>
       <w:bookmarkStart w:id="0" w:name="_GoBack"/>
       <w:bookmarkEnd w:id="0"/>
-    </w:p>
-    <w:p>
-      <w:pPr>
-        <w:rPr>
-          <w:rFonts w:hint="default"/>
-          <w:lang w:val="en-US" w:eastAsia="zh-CN"/>
-        </w:rPr>
-      </w:pPr>
     </w:p>
     <w:sectPr>
       <w:pgSz w:w="11906" w:h="16838"/>
@@ -1745,6 +1821,15 @@
       <w:lang w:val="en-US" w:eastAsia="zh-CN" w:bidi="ar"/>
     </w:rPr>
   </w:style>
+  <w:style w:type="character" w:styleId="7">
+    <w:name w:val="Hyperlink"/>
+    <w:basedOn w:val="6"/>
+    <w:uiPriority w:val="0"/>
+    <w:rPr>
+      <w:color w:val="0000FF"/>
+      <w:u w:val="single"/>
+    </w:rPr>
+  </w:style>
 </w:styles>
 </file>
 
